--- a/PORTADA.docx
+++ b/PORTADA.docx
@@ -25,6 +25,7 @@
           <w:szCs w:val="36"/>
         </w:rPr>
       </w:pPr>
+      <w:bookmarkStart w:id="0" w:name="_Hlk193928670"/>
       <w:r>
         <w:rPr>
           <w:rFonts w:ascii="Biome Light" w:hAnsi="Biome Light" w:cs="Biome Light"/>
@@ -216,7 +217,27 @@
           <w:sz w:val="36"/>
           <w:szCs w:val="36"/>
         </w:rPr>
-        <w:t>Tarea 1: Desarrollo e implementación en la nube de un proxy HTTPS inverso con servidores HTTP</w:t>
+        <w:t xml:space="preserve">Tarea </w:t>
+      </w:r>
+      <w:r>
+        <w:rPr>
+          <w:rFonts w:ascii="Biome Light" w:hAnsi="Biome Light" w:cs="Biome Light"/>
+          <w:b/>
+          <w:bCs/>
+          <w:sz w:val="36"/>
+          <w:szCs w:val="36"/>
+        </w:rPr>
+        <w:t>2</w:t>
+      </w:r>
+      <w:r>
+        <w:rPr>
+          <w:rFonts w:ascii="Biome Light" w:hAnsi="Biome Light" w:cs="Biome Light"/>
+          <w:b/>
+          <w:bCs/>
+          <w:sz w:val="36"/>
+          <w:szCs w:val="36"/>
+        </w:rPr>
+        <w:t>: Desarrollo e implementación en la nube de un proxy HTTPS inverso con servidores HTTP</w:t>
       </w:r>
     </w:p>
     <w:p>
@@ -276,6 +297,7 @@
         </w:rPr>
       </w:pPr>
     </w:p>
+    <w:bookmarkEnd w:id="0"/>
     <w:p>
       <w:pPr>
         <w:tabs>
